--- a/src/main/resources/doc/Actas Daily Scrum/S3/3. Daily Scrum 23 abril.docx
+++ b/src/main/resources/doc/Actas Daily Scrum/S3/3. Daily Scrum 23 abril.docx
@@ -173,8 +173,10 @@
       <w:sdtPr>
         <w:rPr>
           <w:rFonts w:ascii="Arial" w:hAnsi="Arial" w:cs="Arial"/>
+          <w:kern w:val="0"/>
           <w:sz w:val="32"/>
           <w:szCs w:val="32"/>
+          <w14:ligatures w14:val="none"/>
         </w:rPr>
         <w:alias w:val="Escriba el subtítulo:"/>
         <w:tag w:val="Escriba el subtítulo:"/>
@@ -186,7 +188,6 @@
         <w15:appearance w15:val="hidden"/>
         <w:text/>
       </w:sdtPr>
-      <w:sdtEndPr/>
       <w:sdtContent>
         <w:p>
           <w:pPr>
@@ -199,18 +200,12 @@
           <w:r>
             <w:rPr>
               <w:rFonts w:ascii="Arial" w:hAnsi="Arial" w:cs="Arial"/>
+              <w:kern w:val="0"/>
               <w:sz w:val="32"/>
               <w:szCs w:val="32"/>
+              <w14:ligatures w14:val="none"/>
             </w:rPr>
-            <w:t>product owner</w:t>
-          </w:r>
-          <w:r>
-            <w:rPr>
-              <w:rFonts w:ascii="Arial" w:hAnsi="Arial" w:cs="Arial"/>
-              <w:sz w:val="32"/>
-              <w:szCs w:val="32"/>
-            </w:rPr>
-            <w:t>: JOSÉ ANTONIO PAREJO MAESTRE</w:t>
+            <w:t>product owner: CARLOS MÜLLER CEJÁS</w:t>
           </w:r>
         </w:p>
       </w:sdtContent>
@@ -273,7 +268,23 @@
                               <w:jc w:val="right"/>
                             </w:pPr>
                             <w:r>
-                              <w:t>Carmen Mª Muñoz Pérez (Scrum Master)</w:t>
+                              <w:t xml:space="preserve">Carmen </w:t>
+                            </w:r>
+                            <w:proofErr w:type="spellStart"/>
+                            <w:r>
+                              <w:t>Mª</w:t>
+                            </w:r>
+                            <w:proofErr w:type="spellEnd"/>
+                            <w:r>
+                              <w:t xml:space="preserve"> Muñoz Pérez (Scrum </w:t>
+                            </w:r>
+                            <w:proofErr w:type="gramStart"/>
+                            <w:r>
+                              <w:t>Master</w:t>
+                            </w:r>
+                            <w:proofErr w:type="gramEnd"/>
+                            <w:r>
+                              <w:t>)</w:t>
                             </w:r>
                           </w:p>
                           <w:p>
@@ -785,7 +796,23 @@
         <w:jc w:val="both"/>
       </w:pPr>
       <w:r>
-        <w:t>Carmen Mª Muñoz Pérez (Scrum Master)</w:t>
+        <w:t xml:space="preserve">Carmen </w:t>
+      </w:r>
+      <w:proofErr w:type="spellStart"/>
+      <w:r>
+        <w:t>Mª</w:t>
+      </w:r>
+      <w:proofErr w:type="spellEnd"/>
+      <w:r>
+        <w:t xml:space="preserve"> Muñoz Pérez (Scrum </w:t>
+      </w:r>
+      <w:proofErr w:type="gramStart"/>
+      <w:r>
+        <w:t>Master</w:t>
+      </w:r>
+      <w:proofErr w:type="gramEnd"/>
+      <w:r>
+        <w:t>)</w:t>
       </w:r>
     </w:p>
     <w:p>
@@ -861,8 +888,13 @@
         <w:jc w:val="both"/>
       </w:pPr>
       <w:r>
-        <w:t>Carmen Mª</w:t>
-      </w:r>
+        <w:t xml:space="preserve">Carmen </w:t>
+      </w:r>
+      <w:proofErr w:type="spellStart"/>
+      <w:r>
+        <w:t>Mª</w:t>
+      </w:r>
+      <w:proofErr w:type="spellEnd"/>
       <w:r>
         <w:t xml:space="preserve"> ha terminado de implementar la funcionalidad de creación de petición de adopción por parte de un propietario</w:t>
       </w:r>
@@ -870,7 +902,23 @@
         <w:t>, solucionando los problemas que le habían surgido</w:t>
       </w:r>
       <w:r>
-        <w:t>. Aún está en progreso ya que está realizando los tests y está teniendo problemas ya que uno de los tests no sigue el flujo esperado.</w:t>
+        <w:t xml:space="preserve">. Aún está en progreso ya que está realizando los </w:t>
+      </w:r>
+      <w:proofErr w:type="spellStart"/>
+      <w:r>
+        <w:t>tests</w:t>
+      </w:r>
+      <w:proofErr w:type="spellEnd"/>
+      <w:r>
+        <w:t xml:space="preserve"> y está teniendo problemas ya que uno de los </w:t>
+      </w:r>
+      <w:proofErr w:type="spellStart"/>
+      <w:r>
+        <w:t>tests</w:t>
+      </w:r>
+      <w:proofErr w:type="spellEnd"/>
+      <w:r>
+        <w:t xml:space="preserve"> no sigue el flujo esperado.</w:t>
       </w:r>
     </w:p>
     <w:p>
@@ -903,8 +951,26 @@
         <w:t xml:space="preserve">. </w:t>
       </w:r>
       <w:r>
-        <w:t>Para ello ha modificado el atributo inAdoptions() de la entidad Pet</w:t>
-      </w:r>
+        <w:t xml:space="preserve">Para ello ha modificado el atributo </w:t>
+      </w:r>
+      <w:proofErr w:type="spellStart"/>
+      <w:proofErr w:type="gramStart"/>
+      <w:r>
+        <w:t>inAdoptions</w:t>
+      </w:r>
+      <w:proofErr w:type="spellEnd"/>
+      <w:r>
+        <w:t>(</w:t>
+      </w:r>
+      <w:proofErr w:type="gramEnd"/>
+      <w:r>
+        <w:t xml:space="preserve">) de la entidad </w:t>
+      </w:r>
+      <w:proofErr w:type="spellStart"/>
+      <w:r>
+        <w:t>Pet</w:t>
+      </w:r>
+      <w:proofErr w:type="spellEnd"/>
       <w:r>
         <w:t>. No ha tenido problemas</w:t>
       </w:r>
@@ -915,7 +981,15 @@
         <w:t>.</w:t>
       </w:r>
       <w:r>
-        <w:t xml:space="preserve"> También ha realizado los tests correspondientes.</w:t>
+        <w:t xml:space="preserve"> También ha realizado los </w:t>
+      </w:r>
+      <w:proofErr w:type="spellStart"/>
+      <w:r>
+        <w:t>tests</w:t>
+      </w:r>
+      <w:proofErr w:type="spellEnd"/>
+      <w:r>
+        <w:t xml:space="preserve"> correspondientes.</w:t>
       </w:r>
       <w:r>
         <w:t xml:space="preserve"> Pretende hacer</w:t>
@@ -924,7 +998,15 @@
         <w:t xml:space="preserve"> un</w:t>
       </w:r>
       <w:r>
-        <w:t xml:space="preserve"> hotfix de</w:t>
+        <w:t xml:space="preserve"> </w:t>
+      </w:r>
+      <w:proofErr w:type="spellStart"/>
+      <w:r>
+        <w:t>hotfix</w:t>
+      </w:r>
+      <w:proofErr w:type="spellEnd"/>
+      <w:r>
+        <w:t xml:space="preserve"> de</w:t>
       </w:r>
       <w:r>
         <w:t>l</w:t>
@@ -960,7 +1042,15 @@
         <w:t xml:space="preserve">Ha hecho </w:t>
       </w:r>
       <w:r>
-        <w:t>además los tests correspondientes.</w:t>
+        <w:t xml:space="preserve">además los </w:t>
+      </w:r>
+      <w:proofErr w:type="spellStart"/>
+      <w:r>
+        <w:t>tests</w:t>
+      </w:r>
+      <w:proofErr w:type="spellEnd"/>
+      <w:r>
+        <w:t xml:space="preserve"> correspondientes.</w:t>
       </w:r>
       <w:r>
         <w:t xml:space="preserve"> Actualmente la tarea está en revisión.</w:t>
@@ -1023,7 +1113,15 @@
         <w:t xml:space="preserve">a </w:t>
       </w:r>
       <w:r>
-        <w:t xml:space="preserve">realizado los tests </w:t>
+        <w:t xml:space="preserve">realizado los </w:t>
+      </w:r>
+      <w:proofErr w:type="spellStart"/>
+      <w:r>
+        <w:t>tests</w:t>
+      </w:r>
+      <w:proofErr w:type="spellEnd"/>
+      <w:r>
+        <w:t xml:space="preserve"> </w:t>
       </w:r>
       <w:r>
         <w:t xml:space="preserve">correspondientes </w:t>
@@ -1150,8 +1248,13 @@
                 <w:pStyle w:val="Piedepgina"/>
                 <w:jc w:val="center"/>
               </w:pPr>
+              <w:proofErr w:type="spellStart"/>
               <w:r>
-                <w:t>Daily Scrum 23/04/2021</w:t>
+                <w:t>Daily</w:t>
+              </w:r>
+              <w:proofErr w:type="spellEnd"/>
+              <w:r>
+                <w:t xml:space="preserve"> Scrum 23/04/2021</w:t>
               </w:r>
             </w:p>
           </w:sdtContent>
@@ -2442,6 +2545,7 @@
   <w:rsids>
     <w:rsidRoot w:val="00AA0EA9"/>
     <w:rsid w:val="000061AE"/>
+    <w:rsid w:val="00205ED1"/>
     <w:rsid w:val="004768C2"/>
     <w:rsid w:val="00A63380"/>
     <w:rsid w:val="00AA0EA9"/>
